--- a/DTP_deeplearning/_其他/行前准备/住宿及到校安排.docx
+++ b/DTP_deeplearning/_其他/行前准备/住宿及到校安排.docx
@@ -23,7 +23,7 @@
                     <pic:cNvPicPr/>
                   </pic:nvPicPr>
                   <pic:blipFill>
-                    <a:blip r:embed="rId4"/>
+                    <a:blip r:embed="rId6"/>
                     <a:stretch>
                       <a:fillRect/>
                     </a:stretch>
@@ -54,20 +54,8 @@
     <w:p/>
     <w:p/>
     <w:p/>
-    <w:p>
-      <w:pPr>
-        <w:rPr>
-          <w:rFonts w:hint="eastAsia"/>
-        </w:rPr>
-      </w:pPr>
-    </w:p>
-    <w:p>
-      <w:pPr>
-        <w:rPr>
-          <w:rFonts w:hint="eastAsia"/>
-        </w:rPr>
-      </w:pPr>
-    </w:p>
+    <w:p/>
+    <w:p/>
     <w:p/>
     <w:p/>
     <w:p>
@@ -91,7 +79,7 @@
                     <pic:cNvPicPr/>
                   </pic:nvPicPr>
                   <pic:blipFill>
-                    <a:blip r:embed="rId4"/>
+                    <a:blip r:embed="rId6"/>
                     <a:stretch>
                       <a:fillRect/>
                     </a:stretch>
@@ -252,7 +240,7 @@
         <w:shd w:val="clear" w:color="auto" w:fill="FFFFFF"/>
         <w:jc w:val="left"/>
         <w:rPr>
-          <w:rFonts w:ascii="Verdana" w:eastAsia="宋体" w:hAnsi="Verdana" w:cs="宋体" w:hint="eastAsia"/>
+          <w:rFonts w:ascii="Verdana" w:eastAsia="宋体" w:hAnsi="Verdana" w:cs="宋体"/>
           <w:color w:val="000000"/>
           <w:kern w:val="0"/>
           <w:szCs w:val="21"/>
@@ -285,7 +273,7 @@
         <w:shd w:val="clear" w:color="auto" w:fill="FFFFFF"/>
         <w:jc w:val="left"/>
         <w:rPr>
-          <w:rFonts w:ascii="Verdana" w:eastAsia="宋体" w:hAnsi="Verdana" w:cs="宋体" w:hint="eastAsia"/>
+          <w:rFonts w:ascii="Verdana" w:eastAsia="宋体" w:hAnsi="Verdana" w:cs="宋体"/>
           <w:color w:val="000000"/>
           <w:kern w:val="0"/>
           <w:szCs w:val="21"/>
@@ -349,7 +337,7 @@
                     </pic:cNvPicPr>
                   </pic:nvPicPr>
                   <pic:blipFill>
-                    <a:blip r:embed="rId5">
+                    <a:blip r:embed="rId7">
                       <a:extLst>
                         <a:ext uri="{28A0092B-C50C-407E-A947-70E740481C1C}">
                           <a14:useLocalDpi xmlns:a14="http://schemas.microsoft.com/office/drawing/2010/main" val="0"/>
@@ -387,73 +375,91 @@
         <w:shd w:val="clear" w:color="auto" w:fill="FFFFFF"/>
         <w:jc w:val="left"/>
         <w:rPr>
+          <w:rFonts w:ascii="Verdana" w:eastAsia="宋体" w:hAnsi="Verdana" w:cs="宋体"/>
+          <w:color w:val="000000"/>
+          <w:kern w:val="0"/>
+          <w:szCs w:val="21"/>
+        </w:rPr>
+      </w:pPr>
+      <w:r>
+        <w:rPr>
+          <w:rFonts w:ascii="Verdana" w:eastAsia="宋体" w:hAnsi="Verdana" w:cs="宋体"/>
+          <w:color w:val="000000"/>
+          <w:kern w:val="0"/>
+          <w:szCs w:val="21"/>
+        </w:rPr>
+        <w:t>Address to where you are going: </w:t>
+      </w:r>
+      <w:r>
+        <w:rPr>
+          <w:rFonts w:ascii="Verdana" w:eastAsia="宋体" w:hAnsi="Verdana" w:cs="宋体"/>
+          <w:b/>
+          <w:bCs/>
+          <w:color w:val="000000"/>
+          <w:kern w:val="0"/>
+          <w:szCs w:val="21"/>
+        </w:rPr>
+        <w:t>310 Medical Plaza Driveway, Los Angeles, CA 90024</w:t>
+      </w:r>
+    </w:p>
+    <w:p>
+      <w:pPr>
+        <w:widowControl/>
+        <w:shd w:val="clear" w:color="auto" w:fill="FFFFFF"/>
+        <w:jc w:val="left"/>
+        <w:rPr>
+          <w:rFonts w:ascii="Verdana" w:eastAsia="宋体" w:hAnsi="Verdana" w:cs="宋体"/>
+          <w:color w:val="000000"/>
+          <w:kern w:val="0"/>
+          <w:szCs w:val="21"/>
+        </w:rPr>
+      </w:pPr>
+      <w:r>
+        <w:rPr>
+          <w:rFonts w:ascii="Verdana" w:eastAsia="宋体" w:hAnsi="Verdana" w:cs="宋体"/>
+          <w:color w:val="000000"/>
+          <w:kern w:val="0"/>
+          <w:szCs w:val="21"/>
+        </w:rPr>
+        <w:t>Transportation Notes:</w:t>
+      </w:r>
+      <w:r>
+        <w:rPr>
+          <w:rFonts w:ascii="Verdana" w:eastAsia="宋体" w:hAnsi="Verdana" w:cs="宋体"/>
+          <w:b/>
+          <w:bCs/>
+          <w:color w:val="000000"/>
+          <w:kern w:val="0"/>
+          <w:szCs w:val="21"/>
+        </w:rPr>
+        <w:t> From baggage claim, follow the orange SHARED RIDE VANS signs and exit the terminal and turn left along the inner curb for pickup at the following pillars, listed below by terminal.</w:t>
+      </w:r>
+      <w:r>
+        <w:rPr>
+          <w:rFonts w:ascii="Verdana" w:eastAsia="宋体" w:hAnsi="Verdana" w:cs="宋体"/>
+          <w:color w:val="000000"/>
+          <w:kern w:val="0"/>
+          <w:szCs w:val="21"/>
+        </w:rPr>
+        <w:t> International Terminal: Turn right along the inner curb for the pickup location at pillar B9.</w:t>
+      </w:r>
+      <w:r>
+        <w:rPr>
           <w:rFonts w:ascii="Verdana" w:eastAsia="宋体" w:hAnsi="Verdana" w:cs="宋体" w:hint="eastAsia"/>
           <w:color w:val="000000"/>
           <w:kern w:val="0"/>
           <w:szCs w:val="21"/>
         </w:rPr>
-      </w:pPr>
-      <w:r>
-        <w:rPr>
-          <w:rFonts w:ascii="Verdana" w:eastAsia="宋体" w:hAnsi="Verdana" w:cs="宋体"/>
-          <w:color w:val="000000"/>
-          <w:kern w:val="0"/>
-          <w:szCs w:val="21"/>
-        </w:rPr>
-        <w:t>Address to where you are going: </w:t>
-      </w:r>
-      <w:r>
-        <w:rPr>
-          <w:rFonts w:ascii="Verdana" w:eastAsia="宋体" w:hAnsi="Verdana" w:cs="宋体"/>
-          <w:b/>
-          <w:bCs/>
-          <w:color w:val="000000"/>
-          <w:kern w:val="0"/>
-          <w:szCs w:val="21"/>
-        </w:rPr>
-        <w:t>310 Medical Plaza Driveway, Los Angeles, CA 90024</w:t>
-      </w:r>
-    </w:p>
-    <w:p>
-      <w:pPr>
-        <w:widowControl/>
-        <w:shd w:val="clear" w:color="auto" w:fill="FFFFFF"/>
-        <w:jc w:val="left"/>
-        <w:rPr>
-          <w:rFonts w:ascii="Verdana" w:eastAsia="宋体" w:hAnsi="Verdana" w:cs="宋体"/>
-          <w:color w:val="000000"/>
-          <w:kern w:val="0"/>
-          <w:szCs w:val="21"/>
-        </w:rPr>
-      </w:pPr>
-      <w:r>
-        <w:rPr>
-          <w:rFonts w:ascii="Verdana" w:eastAsia="宋体" w:hAnsi="Verdana" w:cs="宋体"/>
-          <w:color w:val="000000"/>
-          <w:kern w:val="0"/>
-          <w:szCs w:val="21"/>
-        </w:rPr>
-        <w:t>Transportation Notes:</w:t>
-      </w:r>
-      <w:r>
-        <w:rPr>
-          <w:rFonts w:ascii="Verdana" w:eastAsia="宋体" w:hAnsi="Verdana" w:cs="宋体"/>
-          <w:b/>
-          <w:bCs/>
-          <w:color w:val="000000"/>
-          <w:kern w:val="0"/>
-          <w:szCs w:val="21"/>
-        </w:rPr>
-        <w:t> From baggage claim, follow the orange SHARED RIDE VANS signs and exit the terminal and turn left along the inner curb for pickup at the following pillars, listed below by terminal.</w:t>
-      </w:r>
-      <w:r>
-        <w:rPr>
-          <w:rFonts w:ascii="Verdana" w:eastAsia="宋体" w:hAnsi="Verdana" w:cs="宋体"/>
-          <w:color w:val="000000"/>
-          <w:kern w:val="0"/>
-          <w:szCs w:val="21"/>
-        </w:rPr>
-        <w:t> International Terminal: Turn right along the inner curb for the pickup location at pillar B9.</w:t>
+        <w:t>国际到达在</w:t>
+      </w:r>
+      <w:r>
+        <w:rPr>
+          <w:rFonts w:ascii="Verdana" w:eastAsia="宋体" w:hAnsi="Verdana" w:cs="宋体"/>
+          <w:color w:val="000000"/>
+          <w:kern w:val="0"/>
+          <w:szCs w:val="21"/>
+        </w:rPr>
+        <w:t>B9</w:t>
       </w:r>
       <w:r>
         <w:rPr>
@@ -462,37 +468,385 @@
           <w:kern w:val="0"/>
           <w:szCs w:val="21"/>
         </w:rPr>
-        <w:t>国际到达在</w:t>
-      </w:r>
-      <w:r>
-        <w:rPr>
-          <w:rFonts w:ascii="Verdana" w:eastAsia="宋体" w:hAnsi="Verdana" w:cs="宋体"/>
-          <w:color w:val="000000"/>
-          <w:kern w:val="0"/>
-          <w:szCs w:val="21"/>
-        </w:rPr>
-        <w:t>B9</w:t>
+        <w:t>处取行李。</w:t>
+      </w:r>
+    </w:p>
+    <w:p>
+      <w:pPr>
+        <w:widowControl/>
+        <w:shd w:val="clear" w:color="auto" w:fill="FFFFFF"/>
+        <w:jc w:val="left"/>
+        <w:rPr>
+          <w:rFonts w:ascii="Verdana" w:eastAsia="宋体" w:hAnsi="Verdana" w:cs="宋体"/>
+          <w:color w:val="000000"/>
+          <w:kern w:val="0"/>
+          <w:szCs w:val="21"/>
+        </w:rPr>
+      </w:pPr>
+    </w:p>
+    <w:p>
+      <w:pPr>
+        <w:widowControl/>
+        <w:shd w:val="clear" w:color="auto" w:fill="FFFFFF"/>
+        <w:jc w:val="left"/>
+        <w:rPr>
+          <w:rFonts w:ascii="Verdana" w:eastAsia="宋体" w:hAnsi="Verdana" w:cs="宋体"/>
+          <w:color w:val="000000"/>
+          <w:kern w:val="0"/>
+          <w:szCs w:val="21"/>
+        </w:rPr>
+      </w:pPr>
+    </w:p>
+    <w:p>
+      <w:pPr>
+        <w:widowControl/>
+        <w:shd w:val="clear" w:color="auto" w:fill="FFFFFF"/>
+        <w:jc w:val="left"/>
+        <w:rPr>
+          <w:rFonts w:ascii="Verdana" w:eastAsia="宋体" w:hAnsi="Verdana" w:cs="宋体"/>
+          <w:color w:val="000000"/>
+          <w:kern w:val="0"/>
+          <w:szCs w:val="21"/>
+        </w:rPr>
+      </w:pPr>
+      <w:r>
+        <w:rPr>
+          <w:rFonts w:ascii="Verdana" w:eastAsia="宋体" w:hAnsi="Verdana" w:cs="宋体"/>
+          <w:b/>
+          <w:bCs/>
+          <w:color w:val="000000"/>
+          <w:kern w:val="0"/>
+          <w:szCs w:val="21"/>
+        </w:rPr>
+        <w:t>Housing Assignment</w:t>
       </w:r>
       <w:r>
         <w:rPr>
           <w:rFonts w:ascii="Verdana" w:eastAsia="宋体" w:hAnsi="Verdana" w:cs="宋体" w:hint="eastAsia"/>
-          <w:color w:val="000000"/>
-          <w:kern w:val="0"/>
-          <w:szCs w:val="21"/>
-        </w:rPr>
-        <w:t>处取行李。</w:t>
-      </w:r>
-    </w:p>
-    <w:p>
-      <w:pPr>
-        <w:widowControl/>
-        <w:shd w:val="clear" w:color="auto" w:fill="FFFFFF"/>
-        <w:jc w:val="left"/>
-        <w:rPr>
-          <w:rFonts w:ascii="Verdana" w:eastAsia="宋体" w:hAnsi="Verdana" w:cs="宋体"/>
-          <w:color w:val="000000"/>
-          <w:kern w:val="0"/>
-          <w:szCs w:val="21"/>
+          <w:b/>
+          <w:bCs/>
+          <w:color w:val="000000"/>
+          <w:kern w:val="0"/>
+          <w:szCs w:val="21"/>
+        </w:rPr>
+        <w:t>，住宿安排</w:t>
+      </w:r>
+    </w:p>
+    <w:p>
+      <w:pPr>
+        <w:widowControl/>
+        <w:shd w:val="clear" w:color="auto" w:fill="FFFFFF"/>
+        <w:jc w:val="left"/>
+        <w:rPr>
+          <w:rFonts w:ascii="Verdana" w:eastAsia="宋体" w:hAnsi="Verdana" w:cs="宋体"/>
+          <w:color w:val="000000"/>
+          <w:kern w:val="0"/>
+          <w:szCs w:val="21"/>
+        </w:rPr>
+      </w:pPr>
+      <w:r>
+        <w:rPr>
+          <w:rFonts w:ascii="Verdana" w:eastAsia="宋体" w:hAnsi="Verdana" w:cs="宋体"/>
+          <w:color w:val="000000"/>
+          <w:kern w:val="0"/>
+          <w:szCs w:val="21"/>
+        </w:rPr>
+        <w:t>Type of Housing:</w:t>
+      </w:r>
+      <w:r>
+        <w:rPr>
+          <w:rFonts w:ascii="Verdana" w:eastAsia="宋体" w:hAnsi="Verdana" w:cs="宋体"/>
+          <w:b/>
+          <w:bCs/>
+          <w:color w:val="000000"/>
+          <w:kern w:val="0"/>
+          <w:szCs w:val="21"/>
+        </w:rPr>
+        <w:t> Residence Hall</w:t>
+      </w:r>
+    </w:p>
+    <w:p>
+      <w:pPr>
+        <w:widowControl/>
+        <w:shd w:val="clear" w:color="auto" w:fill="FFFFFF"/>
+        <w:jc w:val="left"/>
+        <w:rPr>
+          <w:rFonts w:ascii="Verdana" w:eastAsia="宋体" w:hAnsi="Verdana" w:cs="宋体"/>
+          <w:color w:val="000000"/>
+          <w:kern w:val="0"/>
+          <w:szCs w:val="21"/>
+        </w:rPr>
+      </w:pPr>
+      <w:r>
+        <w:rPr>
+          <w:rFonts w:ascii="Verdana" w:eastAsia="宋体" w:hAnsi="Verdana" w:cs="宋体"/>
+          <w:color w:val="000000"/>
+          <w:kern w:val="0"/>
+          <w:szCs w:val="21"/>
+        </w:rPr>
+        <w:t>Move in date:</w:t>
+      </w:r>
+      <w:r>
+        <w:rPr>
+          <w:rFonts w:ascii="Verdana" w:eastAsia="宋体" w:hAnsi="Verdana" w:cs="宋体"/>
+          <w:b/>
+          <w:bCs/>
+          <w:color w:val="000000"/>
+          <w:kern w:val="0"/>
+          <w:szCs w:val="21"/>
+        </w:rPr>
+        <w:t xml:space="preserve"> Jun </w:t>
+      </w:r>
+      <w:proofErr w:type="gramStart"/>
+      <w:r>
+        <w:rPr>
+          <w:rFonts w:ascii="Verdana" w:eastAsia="宋体" w:hAnsi="Verdana" w:cs="宋体"/>
+          <w:b/>
+          <w:bCs/>
+          <w:color w:val="000000"/>
+          <w:kern w:val="0"/>
+          <w:szCs w:val="21"/>
+        </w:rPr>
+        <w:t>23</w:t>
+      </w:r>
+      <w:proofErr w:type="gramEnd"/>
+      <w:r>
+        <w:rPr>
+          <w:rFonts w:ascii="Verdana" w:eastAsia="宋体" w:hAnsi="Verdana" w:cs="宋体"/>
+          <w:b/>
+          <w:bCs/>
+          <w:color w:val="000000"/>
+          <w:kern w:val="0"/>
+          <w:szCs w:val="21"/>
+        </w:rPr>
+        <w:t xml:space="preserve"> 2019 2:00PM</w:t>
+      </w:r>
+    </w:p>
+    <w:p>
+      <w:pPr>
+        <w:widowControl/>
+        <w:shd w:val="clear" w:color="auto" w:fill="FFFFFF"/>
+        <w:jc w:val="left"/>
+        <w:rPr>
+          <w:rFonts w:ascii="Verdana" w:eastAsia="宋体" w:hAnsi="Verdana" w:cs="宋体"/>
+          <w:color w:val="000000"/>
+          <w:kern w:val="0"/>
+          <w:szCs w:val="21"/>
+        </w:rPr>
+      </w:pPr>
+      <w:r>
+        <w:rPr>
+          <w:rFonts w:ascii="Verdana" w:eastAsia="宋体" w:hAnsi="Verdana" w:cs="宋体"/>
+          <w:color w:val="000000"/>
+          <w:kern w:val="0"/>
+          <w:szCs w:val="21"/>
+        </w:rPr>
+        <w:t>Building:</w:t>
+      </w:r>
+      <w:r>
+        <w:rPr>
+          <w:rFonts w:ascii="Verdana" w:eastAsia="宋体" w:hAnsi="Verdana" w:cs="宋体"/>
+          <w:b/>
+          <w:bCs/>
+          <w:color w:val="000000"/>
+          <w:kern w:val="0"/>
+          <w:szCs w:val="21"/>
+        </w:rPr>
+        <w:t> </w:t>
+      </w:r>
+      <w:proofErr w:type="spellStart"/>
+      <w:r>
+        <w:rPr>
+          <w:rFonts w:ascii="Verdana" w:eastAsia="宋体" w:hAnsi="Verdana" w:cs="宋体"/>
+          <w:b/>
+          <w:bCs/>
+          <w:color w:val="000000"/>
+          <w:kern w:val="0"/>
+          <w:szCs w:val="21"/>
+        </w:rPr>
+        <w:t>Rieber</w:t>
+      </w:r>
+      <w:proofErr w:type="spellEnd"/>
+      <w:r>
+        <w:rPr>
+          <w:rFonts w:ascii="Verdana" w:eastAsia="宋体" w:hAnsi="Verdana" w:cs="宋体"/>
+          <w:b/>
+          <w:bCs/>
+          <w:color w:val="000000"/>
+          <w:kern w:val="0"/>
+          <w:szCs w:val="21"/>
+        </w:rPr>
+        <w:t xml:space="preserve"> Hall</w:t>
+      </w:r>
+    </w:p>
+    <w:p>
+      <w:pPr>
+        <w:widowControl/>
+        <w:shd w:val="clear" w:color="auto" w:fill="FFFFFF"/>
+        <w:jc w:val="left"/>
+        <w:rPr>
+          <w:rFonts w:ascii="Verdana" w:eastAsia="宋体" w:hAnsi="Verdana" w:cs="宋体"/>
+          <w:color w:val="000000"/>
+          <w:kern w:val="0"/>
+          <w:szCs w:val="21"/>
+        </w:rPr>
+      </w:pPr>
+      <w:r>
+        <w:rPr>
+          <w:rFonts w:ascii="Verdana" w:eastAsia="宋体" w:hAnsi="Verdana" w:cs="宋体"/>
+          <w:color w:val="000000"/>
+          <w:kern w:val="0"/>
+          <w:szCs w:val="21"/>
+        </w:rPr>
+        <w:t>Room/Apartment:</w:t>
+      </w:r>
+      <w:bookmarkStart w:id="0" w:name="_GoBack"/>
+      <w:r>
+        <w:rPr>
+          <w:rFonts w:ascii="Verdana" w:eastAsia="宋体" w:hAnsi="Verdana" w:cs="宋体"/>
+          <w:b/>
+          <w:bCs/>
+          <w:color w:val="000000"/>
+          <w:kern w:val="0"/>
+          <w:szCs w:val="21"/>
+        </w:rPr>
+        <w:t> RIE-SOUTH-627</w:t>
+      </w:r>
+      <w:bookmarkEnd w:id="0"/>
+    </w:p>
+    <w:p>
+      <w:pPr>
+        <w:widowControl/>
+        <w:shd w:val="clear" w:color="auto" w:fill="FFFFFF"/>
+        <w:jc w:val="left"/>
+        <w:rPr>
+          <w:rFonts w:ascii="Verdana" w:eastAsia="宋体" w:hAnsi="Verdana" w:cs="宋体"/>
+          <w:color w:val="000000"/>
+          <w:kern w:val="0"/>
+          <w:szCs w:val="21"/>
+        </w:rPr>
+      </w:pPr>
+      <w:r>
+        <w:rPr>
+          <w:rFonts w:ascii="Verdana" w:eastAsia="宋体" w:hAnsi="Verdana" w:cs="宋体"/>
+          <w:color w:val="000000"/>
+          <w:kern w:val="0"/>
+          <w:szCs w:val="21"/>
+        </w:rPr>
+        <w:t>Room Type: </w:t>
+      </w:r>
+      <w:r>
+        <w:rPr>
+          <w:rFonts w:ascii="Verdana" w:eastAsia="宋体" w:hAnsi="Verdana" w:cs="宋体"/>
+          <w:b/>
+          <w:bCs/>
+          <w:color w:val="000000"/>
+          <w:kern w:val="0"/>
+          <w:szCs w:val="21"/>
+        </w:rPr>
+        <w:t>Triple</w:t>
+      </w:r>
+    </w:p>
+    <w:p>
+      <w:pPr>
+        <w:widowControl/>
+        <w:shd w:val="clear" w:color="auto" w:fill="FFFFFF"/>
+        <w:jc w:val="left"/>
+        <w:rPr>
+          <w:rFonts w:ascii="Verdana" w:eastAsia="宋体" w:hAnsi="Verdana" w:cs="宋体"/>
+          <w:color w:val="000000"/>
+          <w:kern w:val="0"/>
+          <w:szCs w:val="21"/>
+        </w:rPr>
+      </w:pPr>
+      <w:r>
+        <w:rPr>
+          <w:rFonts w:ascii="Verdana" w:eastAsia="宋体" w:hAnsi="Verdana" w:cs="宋体"/>
+          <w:color w:val="000000"/>
+          <w:kern w:val="0"/>
+          <w:szCs w:val="21"/>
+        </w:rPr>
+        <w:t>Mailing address</w:t>
+      </w:r>
+      <w:r>
+        <w:rPr>
+          <w:rFonts w:ascii="Verdana" w:eastAsia="宋体" w:hAnsi="Verdana" w:cs="宋体"/>
+          <w:b/>
+          <w:bCs/>
+          <w:color w:val="000000"/>
+          <w:kern w:val="0"/>
+          <w:szCs w:val="21"/>
+        </w:rPr>
+        <w:t>: 310 Medical Plaza Driveway, Los Angeles, CA 90024</w:t>
+      </w:r>
+    </w:p>
+    <w:p>
+      <w:pPr>
+        <w:widowControl/>
+        <w:shd w:val="clear" w:color="auto" w:fill="FFFFFF"/>
+        <w:jc w:val="left"/>
+        <w:rPr>
+          <w:rFonts w:ascii="Verdana" w:eastAsia="宋体" w:hAnsi="Verdana" w:cs="宋体"/>
+          <w:b/>
+          <w:bCs/>
+          <w:color w:val="000000"/>
+          <w:kern w:val="0"/>
+          <w:szCs w:val="21"/>
+          <w:shd w:val="clear" w:color="auto" w:fill="FFFFFF"/>
+        </w:rPr>
+      </w:pPr>
+      <w:r>
+        <w:rPr>
+          <w:rFonts w:ascii="Verdana" w:eastAsia="宋体" w:hAnsi="Verdana" w:cs="宋体"/>
+          <w:color w:val="000000"/>
+          <w:kern w:val="0"/>
+          <w:szCs w:val="21"/>
+          <w:shd w:val="clear" w:color="auto" w:fill="FFFFFF"/>
+        </w:rPr>
+        <w:t>Mailbox number</w:t>
+      </w:r>
+      <w:r>
+        <w:rPr>
+          <w:rFonts w:ascii="Verdana" w:eastAsia="宋体" w:hAnsi="Verdana" w:cs="宋体"/>
+          <w:b/>
+          <w:bCs/>
+          <w:color w:val="000000"/>
+          <w:kern w:val="0"/>
+          <w:szCs w:val="21"/>
+          <w:shd w:val="clear" w:color="auto" w:fill="FFFFFF"/>
+        </w:rPr>
+        <w:t>: </w:t>
+      </w:r>
+    </w:p>
+    <w:p>
+      <w:pPr>
+        <w:widowControl/>
+        <w:shd w:val="clear" w:color="auto" w:fill="FFFFFF"/>
+        <w:jc w:val="left"/>
+        <w:rPr>
+          <w:rFonts w:ascii="Verdana" w:eastAsia="宋体" w:hAnsi="Verdana" w:cs="宋体"/>
+          <w:b/>
+          <w:bCs/>
+          <w:color w:val="000000"/>
+          <w:kern w:val="0"/>
+          <w:szCs w:val="21"/>
+          <w:shd w:val="clear" w:color="auto" w:fill="FFFFFF"/>
+        </w:rPr>
+      </w:pPr>
+    </w:p>
+    <w:p>
+      <w:pPr>
+        <w:widowControl/>
+        <w:shd w:val="clear" w:color="auto" w:fill="FFFFFF"/>
+        <w:jc w:val="left"/>
+        <w:rPr>
+          <w:rFonts w:ascii="Verdana" w:eastAsia="宋体" w:hAnsi="Verdana" w:cs="宋体"/>
+          <w:b/>
+          <w:bCs/>
+          <w:color w:val="000000"/>
+          <w:kern w:val="0"/>
+          <w:szCs w:val="21"/>
+          <w:shd w:val="clear" w:color="auto" w:fill="FFFFFF"/>
         </w:rPr>
       </w:pPr>
     </w:p>
@@ -508,324 +862,6 @@
           <w:szCs w:val="21"/>
         </w:rPr>
       </w:pPr>
-      <w:bookmarkStart w:id="0" w:name="_GoBack"/>
-      <w:bookmarkEnd w:id="0"/>
-    </w:p>
-    <w:p>
-      <w:pPr>
-        <w:widowControl/>
-        <w:shd w:val="clear" w:color="auto" w:fill="FFFFFF"/>
-        <w:jc w:val="left"/>
-        <w:rPr>
-          <w:rFonts w:ascii="Verdana" w:eastAsia="宋体" w:hAnsi="Verdana" w:cs="宋体" w:hint="eastAsia"/>
-          <w:color w:val="000000"/>
-          <w:kern w:val="0"/>
-          <w:szCs w:val="21"/>
-        </w:rPr>
-      </w:pPr>
-      <w:r>
-        <w:rPr>
-          <w:rFonts w:ascii="Verdana" w:eastAsia="宋体" w:hAnsi="Verdana" w:cs="宋体"/>
-          <w:b/>
-          <w:bCs/>
-          <w:color w:val="000000"/>
-          <w:kern w:val="0"/>
-          <w:szCs w:val="21"/>
-        </w:rPr>
-        <w:t>Housing Assignment</w:t>
-      </w:r>
-      <w:r>
-        <w:rPr>
-          <w:rFonts w:ascii="Verdana" w:eastAsia="宋体" w:hAnsi="Verdana" w:cs="宋体" w:hint="eastAsia"/>
-          <w:b/>
-          <w:bCs/>
-          <w:color w:val="000000"/>
-          <w:kern w:val="0"/>
-          <w:szCs w:val="21"/>
-        </w:rPr>
-        <w:t>，住宿安排</w:t>
-      </w:r>
-    </w:p>
-    <w:p>
-      <w:pPr>
-        <w:widowControl/>
-        <w:shd w:val="clear" w:color="auto" w:fill="FFFFFF"/>
-        <w:jc w:val="left"/>
-        <w:rPr>
-          <w:rFonts w:ascii="Verdana" w:eastAsia="宋体" w:hAnsi="Verdana" w:cs="宋体"/>
-          <w:color w:val="000000"/>
-          <w:kern w:val="0"/>
-          <w:szCs w:val="21"/>
-        </w:rPr>
-      </w:pPr>
-      <w:r>
-        <w:rPr>
-          <w:rFonts w:ascii="Verdana" w:eastAsia="宋体" w:hAnsi="Verdana" w:cs="宋体"/>
-          <w:color w:val="000000"/>
-          <w:kern w:val="0"/>
-          <w:szCs w:val="21"/>
-        </w:rPr>
-        <w:t>Type of Housing:</w:t>
-      </w:r>
-      <w:r>
-        <w:rPr>
-          <w:rFonts w:ascii="Verdana" w:eastAsia="宋体" w:hAnsi="Verdana" w:cs="宋体"/>
-          <w:b/>
-          <w:bCs/>
-          <w:color w:val="000000"/>
-          <w:kern w:val="0"/>
-          <w:szCs w:val="21"/>
-        </w:rPr>
-        <w:t> Residence Hall</w:t>
-      </w:r>
-    </w:p>
-    <w:p>
-      <w:pPr>
-        <w:widowControl/>
-        <w:shd w:val="clear" w:color="auto" w:fill="FFFFFF"/>
-        <w:jc w:val="left"/>
-        <w:rPr>
-          <w:rFonts w:ascii="Verdana" w:eastAsia="宋体" w:hAnsi="Verdana" w:cs="宋体"/>
-          <w:color w:val="000000"/>
-          <w:kern w:val="0"/>
-          <w:szCs w:val="21"/>
-        </w:rPr>
-      </w:pPr>
-      <w:r>
-        <w:rPr>
-          <w:rFonts w:ascii="Verdana" w:eastAsia="宋体" w:hAnsi="Verdana" w:cs="宋体"/>
-          <w:color w:val="000000"/>
-          <w:kern w:val="0"/>
-          <w:szCs w:val="21"/>
-        </w:rPr>
-        <w:t>Move in date:</w:t>
-      </w:r>
-      <w:r>
-        <w:rPr>
-          <w:rFonts w:ascii="Verdana" w:eastAsia="宋体" w:hAnsi="Verdana" w:cs="宋体"/>
-          <w:b/>
-          <w:bCs/>
-          <w:color w:val="000000"/>
-          <w:kern w:val="0"/>
-          <w:szCs w:val="21"/>
-        </w:rPr>
-        <w:t xml:space="preserve"> Jun </w:t>
-      </w:r>
-      <w:proofErr w:type="gramStart"/>
-      <w:r>
-        <w:rPr>
-          <w:rFonts w:ascii="Verdana" w:eastAsia="宋体" w:hAnsi="Verdana" w:cs="宋体"/>
-          <w:b/>
-          <w:bCs/>
-          <w:color w:val="000000"/>
-          <w:kern w:val="0"/>
-          <w:szCs w:val="21"/>
-        </w:rPr>
-        <w:t>23</w:t>
-      </w:r>
-      <w:proofErr w:type="gramEnd"/>
-      <w:r>
-        <w:rPr>
-          <w:rFonts w:ascii="Verdana" w:eastAsia="宋体" w:hAnsi="Verdana" w:cs="宋体"/>
-          <w:b/>
-          <w:bCs/>
-          <w:color w:val="000000"/>
-          <w:kern w:val="0"/>
-          <w:szCs w:val="21"/>
-        </w:rPr>
-        <w:t xml:space="preserve"> 2019 2:00PM</w:t>
-      </w:r>
-    </w:p>
-    <w:p>
-      <w:pPr>
-        <w:widowControl/>
-        <w:shd w:val="clear" w:color="auto" w:fill="FFFFFF"/>
-        <w:jc w:val="left"/>
-        <w:rPr>
-          <w:rFonts w:ascii="Verdana" w:eastAsia="宋体" w:hAnsi="Verdana" w:cs="宋体"/>
-          <w:color w:val="000000"/>
-          <w:kern w:val="0"/>
-          <w:szCs w:val="21"/>
-        </w:rPr>
-      </w:pPr>
-      <w:r>
-        <w:rPr>
-          <w:rFonts w:ascii="Verdana" w:eastAsia="宋体" w:hAnsi="Verdana" w:cs="宋体"/>
-          <w:color w:val="000000"/>
-          <w:kern w:val="0"/>
-          <w:szCs w:val="21"/>
-        </w:rPr>
-        <w:t>Building:</w:t>
-      </w:r>
-      <w:r>
-        <w:rPr>
-          <w:rFonts w:ascii="Verdana" w:eastAsia="宋体" w:hAnsi="Verdana" w:cs="宋体"/>
-          <w:b/>
-          <w:bCs/>
-          <w:color w:val="000000"/>
-          <w:kern w:val="0"/>
-          <w:szCs w:val="21"/>
-        </w:rPr>
-        <w:t> </w:t>
-      </w:r>
-      <w:proofErr w:type="spellStart"/>
-      <w:r>
-        <w:rPr>
-          <w:rFonts w:ascii="Verdana" w:eastAsia="宋体" w:hAnsi="Verdana" w:cs="宋体"/>
-          <w:b/>
-          <w:bCs/>
-          <w:color w:val="000000"/>
-          <w:kern w:val="0"/>
-          <w:szCs w:val="21"/>
-        </w:rPr>
-        <w:t>Rieber</w:t>
-      </w:r>
-      <w:proofErr w:type="spellEnd"/>
-      <w:r>
-        <w:rPr>
-          <w:rFonts w:ascii="Verdana" w:eastAsia="宋体" w:hAnsi="Verdana" w:cs="宋体"/>
-          <w:b/>
-          <w:bCs/>
-          <w:color w:val="000000"/>
-          <w:kern w:val="0"/>
-          <w:szCs w:val="21"/>
-        </w:rPr>
-        <w:t xml:space="preserve"> Hall</w:t>
-      </w:r>
-    </w:p>
-    <w:p>
-      <w:pPr>
-        <w:widowControl/>
-        <w:shd w:val="clear" w:color="auto" w:fill="FFFFFF"/>
-        <w:jc w:val="left"/>
-        <w:rPr>
-          <w:rFonts w:ascii="Verdana" w:eastAsia="宋体" w:hAnsi="Verdana" w:cs="宋体"/>
-          <w:color w:val="000000"/>
-          <w:kern w:val="0"/>
-          <w:szCs w:val="21"/>
-        </w:rPr>
-      </w:pPr>
-      <w:r>
-        <w:rPr>
-          <w:rFonts w:ascii="Verdana" w:eastAsia="宋体" w:hAnsi="Verdana" w:cs="宋体"/>
-          <w:color w:val="000000"/>
-          <w:kern w:val="0"/>
-          <w:szCs w:val="21"/>
-        </w:rPr>
-        <w:t>Room/Apartment:</w:t>
-      </w:r>
-      <w:r>
-        <w:rPr>
-          <w:rFonts w:ascii="Verdana" w:eastAsia="宋体" w:hAnsi="Verdana" w:cs="宋体"/>
-          <w:b/>
-          <w:bCs/>
-          <w:color w:val="000000"/>
-          <w:kern w:val="0"/>
-          <w:szCs w:val="21"/>
-        </w:rPr>
-        <w:t> RIE-SOUTH-627</w:t>
-      </w:r>
-    </w:p>
-    <w:p>
-      <w:pPr>
-        <w:widowControl/>
-        <w:shd w:val="clear" w:color="auto" w:fill="FFFFFF"/>
-        <w:jc w:val="left"/>
-        <w:rPr>
-          <w:rFonts w:ascii="Verdana" w:eastAsia="宋体" w:hAnsi="Verdana" w:cs="宋体"/>
-          <w:color w:val="000000"/>
-          <w:kern w:val="0"/>
-          <w:szCs w:val="21"/>
-        </w:rPr>
-      </w:pPr>
-      <w:r>
-        <w:rPr>
-          <w:rFonts w:ascii="Verdana" w:eastAsia="宋体" w:hAnsi="Verdana" w:cs="宋体"/>
-          <w:color w:val="000000"/>
-          <w:kern w:val="0"/>
-          <w:szCs w:val="21"/>
-        </w:rPr>
-        <w:t>Room Type: </w:t>
-      </w:r>
-      <w:r>
-        <w:rPr>
-          <w:rFonts w:ascii="Verdana" w:eastAsia="宋体" w:hAnsi="Verdana" w:cs="宋体"/>
-          <w:b/>
-          <w:bCs/>
-          <w:color w:val="000000"/>
-          <w:kern w:val="0"/>
-          <w:szCs w:val="21"/>
-        </w:rPr>
-        <w:t>Triple</w:t>
-      </w:r>
-    </w:p>
-    <w:p>
-      <w:pPr>
-        <w:widowControl/>
-        <w:shd w:val="clear" w:color="auto" w:fill="FFFFFF"/>
-        <w:jc w:val="left"/>
-        <w:rPr>
-          <w:rFonts w:ascii="Verdana" w:eastAsia="宋体" w:hAnsi="Verdana" w:cs="宋体"/>
-          <w:color w:val="000000"/>
-          <w:kern w:val="0"/>
-          <w:szCs w:val="21"/>
-        </w:rPr>
-      </w:pPr>
-      <w:r>
-        <w:rPr>
-          <w:rFonts w:ascii="Verdana" w:eastAsia="宋体" w:hAnsi="Verdana" w:cs="宋体"/>
-          <w:color w:val="000000"/>
-          <w:kern w:val="0"/>
-          <w:szCs w:val="21"/>
-        </w:rPr>
-        <w:t>Mailing address</w:t>
-      </w:r>
-      <w:r>
-        <w:rPr>
-          <w:rFonts w:ascii="Verdana" w:eastAsia="宋体" w:hAnsi="Verdana" w:cs="宋体"/>
-          <w:b/>
-          <w:bCs/>
-          <w:color w:val="000000"/>
-          <w:kern w:val="0"/>
-          <w:szCs w:val="21"/>
-        </w:rPr>
-        <w:t>: 310 Medical Plaza Driveway, Los Angeles, CA 90024</w:t>
-      </w:r>
-    </w:p>
-    <w:p>
-      <w:pPr>
-        <w:widowControl/>
-        <w:shd w:val="clear" w:color="auto" w:fill="FFFFFF"/>
-        <w:jc w:val="left"/>
-        <w:rPr>
-          <w:rFonts w:ascii="Verdana" w:eastAsia="宋体" w:hAnsi="Verdana" w:cs="宋体" w:hint="eastAsia"/>
-          <w:color w:val="000000"/>
-          <w:kern w:val="0"/>
-          <w:szCs w:val="21"/>
-        </w:rPr>
-      </w:pPr>
-      <w:r>
-        <w:rPr>
-          <w:rFonts w:ascii="Verdana" w:eastAsia="宋体" w:hAnsi="Verdana" w:cs="宋体"/>
-          <w:color w:val="000000"/>
-          <w:kern w:val="0"/>
-          <w:szCs w:val="21"/>
-          <w:shd w:val="clear" w:color="auto" w:fill="FFFFFF"/>
-        </w:rPr>
-        <w:t>Mailbox number</w:t>
-      </w:r>
-      <w:r>
-        <w:rPr>
-          <w:rFonts w:ascii="Verdana" w:eastAsia="宋体" w:hAnsi="Verdana" w:cs="宋体"/>
-          <w:b/>
-          <w:bCs/>
-          <w:color w:val="000000"/>
-          <w:kern w:val="0"/>
-          <w:szCs w:val="21"/>
-          <w:shd w:val="clear" w:color="auto" w:fill="FFFFFF"/>
-        </w:rPr>
-        <w:t>: </w:t>
-      </w:r>
     </w:p>
     <w:sectPr>
       <w:pgSz w:w="11906" w:h="16838"/>
@@ -835,6 +871,44 @@
     </w:sectPr>
   </w:body>
 </w:document>
+</file>
+
+<file path=word/endnotes.xml><?xml version="1.0" encoding="utf-8"?>
+<w:endnotes xmlns:wpc="http://schemas.microsoft.com/office/word/2010/wordprocessingCanvas" xmlns:cx="http://schemas.microsoft.com/office/drawing/2014/chartex" xmlns:cx1="http://schemas.microsoft.com/office/drawing/2015/9/8/chartex" xmlns:cx2="http://schemas.microsoft.com/office/drawing/2015/10/21/chartex" xmlns:cx3="http://schemas.microsoft.com/office/drawing/2016/5/9/chartex" xmlns:cx4="http://schemas.microsoft.com/office/drawing/2016/5/10/chartex" xmlns:cx5="http://schemas.microsoft.com/office/drawing/2016/5/11/chartex" xmlns:cx6="http://schemas.microsoft.com/office/drawing/2016/5/12/chartex" xmlns:cx7="http://schemas.microsoft.com/office/drawing/2016/5/13/chartex" xmlns:cx8="http://schemas.microsoft.com/office/drawing/2016/5/14/chartex" xmlns:mc="http://schemas.openxmlformats.org/markup-compatibility/2006" xmlns:aink="http://schemas.microsoft.com/office/drawing/2016/ink" xmlns:am3d="http://schemas.microsoft.com/office/drawing/2017/model3d" xmlns:o="urn:schemas-microsoft-com:office:office" xmlns:r="http://schemas.openxmlformats.org/officeDocument/2006/relationships" xmlns:m="http://schemas.openxmlformats.org/officeDocument/2006/math" xmlns:v="urn:schemas-microsoft-com:vml" xmlns:wp14="http://schemas.microsoft.com/office/word/2010/wordprocessingDrawing" xmlns:wp="http://schemas.openxmlformats.org/drawingml/2006/wordprocessingDrawing" xmlns:w10="urn:schemas-microsoft-com:office:word" xmlns:w="http://schemas.openxmlformats.org/wordprocessingml/2006/main" xmlns:w14="http://schemas.microsoft.com/office/word/2010/wordml" xmlns:w15="http://schemas.microsoft.com/office/word/2012/wordml" xmlns:w16cid="http://schemas.microsoft.com/office/word/2016/wordml/cid" xmlns:w16se="http://schemas.microsoft.com/office/word/2015/wordml/symex" xmlns:wpg="http://schemas.microsoft.com/office/word/2010/wordprocessingGroup" xmlns:wpi="http://schemas.microsoft.com/office/word/2010/wordprocessingInk" xmlns:wne="http://schemas.microsoft.com/office/word/2006/wordml" xmlns:wps="http://schemas.microsoft.com/office/word/2010/wordprocessingShape" mc:Ignorable="w14 w15 w16se w16cid wp14">
+  <w:endnote w:type="separator" w:id="-1">
+    <w:p>
+      <w:r>
+        <w:separator/>
+      </w:r>
+    </w:p>
+  </w:endnote>
+  <w:endnote w:type="continuationSeparator" w:id="0">
+    <w:p>
+      <w:r>
+        <w:continuationSeparator/>
+      </w:r>
+    </w:p>
+  </w:endnote>
+</w:endnotes>
+</file>
+
+<file path=word/footnotes.xml><?xml version="1.0" encoding="utf-8"?>
+<w:footnotes xmlns:wpc="http://schemas.microsoft.com/office/word/2010/wordprocessingCanvas" xmlns:cx="http://schemas.microsoft.com/office/drawing/2014/chartex" xmlns:cx1="http://schemas.microsoft.com/office/drawing/2015/9/8/chartex" xmlns:cx2="http://schemas.microsoft.com/office/drawing/2015/10/21/chartex" xmlns:cx3="http://schemas.microsoft.com/office/drawing/2016/5/9/chartex" xmlns:cx4="http://schemas.microsoft.com/office/drawing/2016/5/10/chartex" xmlns:cx5="http://schemas.microsoft.com/office/drawing/2016/5/11/chartex" xmlns:cx6="http://schemas.microsoft.com/office/drawing/2016/5/12/chartex" xmlns:cx7="http://schemas.microsoft.com/office/drawing/2016/5/13/chartex" xmlns:cx8="http://schemas.microsoft.com/office/drawing/2016/5/14/chartex" xmlns:mc="http://schemas.openxmlformats.org/markup-compatibility/2006" xmlns:aink="http://schemas.microsoft.com/office/drawing/2016/ink" xmlns:am3d="http://schemas.microsoft.com/office/drawing/2017/model3d" xmlns:o="urn:schemas-microsoft-com:office:office" xmlns:r="http://schemas.openxmlformats.org/officeDocument/2006/relationships" xmlns:m="http://schemas.openxmlformats.org/officeDocument/2006/math" xmlns:v="urn:schemas-microsoft-com:vml" xmlns:wp14="http://schemas.microsoft.com/office/word/2010/wordprocessingDrawing" xmlns:wp="http://schemas.openxmlformats.org/drawingml/2006/wordprocessingDrawing" xmlns:w10="urn:schemas-microsoft-com:office:word" xmlns:w="http://schemas.openxmlformats.org/wordprocessingml/2006/main" xmlns:w14="http://schemas.microsoft.com/office/word/2010/wordml" xmlns:w15="http://schemas.microsoft.com/office/word/2012/wordml" xmlns:w16cid="http://schemas.microsoft.com/office/word/2016/wordml/cid" xmlns:w16se="http://schemas.microsoft.com/office/word/2015/wordml/symex" xmlns:wpg="http://schemas.microsoft.com/office/word/2010/wordprocessingGroup" xmlns:wpi="http://schemas.microsoft.com/office/word/2010/wordprocessingInk" xmlns:wne="http://schemas.microsoft.com/office/word/2006/wordml" xmlns:wps="http://schemas.microsoft.com/office/word/2010/wordprocessingShape" mc:Ignorable="w14 w15 w16se w16cid wp14">
+  <w:footnote w:type="separator" w:id="-1">
+    <w:p>
+      <w:r>
+        <w:separator/>
+      </w:r>
+    </w:p>
+  </w:footnote>
+  <w:footnote w:type="continuationSeparator" w:id="0">
+    <w:p>
+      <w:r>
+        <w:continuationSeparator/>
+      </w:r>
+    </w:p>
+  </w:footnote>
+</w:footnotes>
 </file>
 
 <file path=word/styles.xml><?xml version="1.0" encoding="utf-8"?>
@@ -957,6 +1031,7 @@
     <w:lsdException w:name="HTML Sample" w:semiHidden="1" w:unhideWhenUsed="1"/>
     <w:lsdException w:name="HTML Typewriter" w:semiHidden="1" w:unhideWhenUsed="1"/>
     <w:lsdException w:name="HTML Variable" w:semiHidden="1" w:unhideWhenUsed="1"/>
+    <w:lsdException w:name="Normal Table" w:semiHidden="1" w:unhideWhenUsed="1"/>
     <w:lsdException w:name="annotation subject" w:semiHidden="1" w:unhideWhenUsed="1"/>
     <w:lsdException w:name="No List" w:semiHidden="1" w:unhideWhenUsed="1"/>
     <w:lsdException w:name="Outline List 1" w:semiHidden="1" w:unhideWhenUsed="1"/>
@@ -1003,8 +1078,10 @@
     <w:lsdException w:name="Table Subtle 2" w:semiHidden="1" w:unhideWhenUsed="1"/>
     <w:lsdException w:name="Table Web 1" w:semiHidden="1" w:unhideWhenUsed="1"/>
     <w:lsdException w:name="Table Web 2" w:semiHidden="1" w:unhideWhenUsed="1"/>
+    <w:lsdException w:name="Table Web 3" w:semiHidden="1" w:unhideWhenUsed="1"/>
     <w:lsdException w:name="Balloon Text" w:semiHidden="1" w:unhideWhenUsed="1"/>
     <w:lsdException w:name="Table Grid" w:uiPriority="39"/>
+    <w:lsdException w:name="Table Theme" w:semiHidden="1" w:unhideWhenUsed="1"/>
     <w:lsdException w:name="Placeholder Text" w:semiHidden="1"/>
     <w:lsdException w:name="No Spacing" w:uiPriority="1" w:qFormat="1"/>
     <w:lsdException w:name="Light Shading" w:uiPriority="60"/>
@@ -1260,6 +1337,71 @@
     <w:uiPriority w:val="99"/>
     <w:semiHidden/>
     <w:unhideWhenUsed/>
+  </w:style>
+  <w:style w:type="paragraph" w:styleId="a3">
+    <w:name w:val="header"/>
+    <w:basedOn w:val="a"/>
+    <w:link w:val="a4"/>
+    <w:uiPriority w:val="99"/>
+    <w:unhideWhenUsed/>
+    <w:rsid w:val="00E526E6"/>
+    <w:pPr>
+      <w:pBdr>
+        <w:bottom w:val="single" w:sz="6" w:space="1" w:color="auto"/>
+      </w:pBdr>
+      <w:tabs>
+        <w:tab w:val="center" w:pos="4153"/>
+        <w:tab w:val="right" w:pos="8306"/>
+      </w:tabs>
+      <w:snapToGrid w:val="0"/>
+      <w:jc w:val="center"/>
+    </w:pPr>
+    <w:rPr>
+      <w:sz w:val="18"/>
+      <w:szCs w:val="18"/>
+    </w:rPr>
+  </w:style>
+  <w:style w:type="character" w:customStyle="1" w:styleId="a4">
+    <w:name w:val="页眉 字符"/>
+    <w:basedOn w:val="a0"/>
+    <w:link w:val="a3"/>
+    <w:uiPriority w:val="99"/>
+    <w:rsid w:val="00E526E6"/>
+    <w:rPr>
+      <w:sz w:val="18"/>
+      <w:szCs w:val="18"/>
+    </w:rPr>
+  </w:style>
+  <w:style w:type="paragraph" w:styleId="a5">
+    <w:name w:val="footer"/>
+    <w:basedOn w:val="a"/>
+    <w:link w:val="a6"/>
+    <w:uiPriority w:val="99"/>
+    <w:unhideWhenUsed/>
+    <w:rsid w:val="00E526E6"/>
+    <w:pPr>
+      <w:tabs>
+        <w:tab w:val="center" w:pos="4153"/>
+        <w:tab w:val="right" w:pos="8306"/>
+      </w:tabs>
+      <w:snapToGrid w:val="0"/>
+      <w:jc w:val="left"/>
+    </w:pPr>
+    <w:rPr>
+      <w:sz w:val="18"/>
+      <w:szCs w:val="18"/>
+    </w:rPr>
+  </w:style>
+  <w:style w:type="character" w:customStyle="1" w:styleId="a6">
+    <w:name w:val="页脚 字符"/>
+    <w:basedOn w:val="a0"/>
+    <w:link w:val="a5"/>
+    <w:uiPriority w:val="99"/>
+    <w:rsid w:val="00E526E6"/>
+    <w:rPr>
+      <w:sz w:val="18"/>
+      <w:szCs w:val="18"/>
+    </w:rPr>
   </w:style>
 </w:styles>
 </file>
